--- a/Reports/Report 3 -System Requirements Specifications.docx
+++ b/Reports/Report 3 -System Requirements Specifications.docx
@@ -327,14 +327,52 @@
                 <w:szCs w:val="24"/>
               </w:rPr>
             </w:pPr>
+            <w:proofErr w:type="spellStart"/>
             <w:r>
               <w:rPr>
                 <w:rFonts w:ascii="Cambria" w:hAnsi="Cambria"/>
                 <w:sz w:val="24"/>
                 <w:szCs w:val="24"/>
               </w:rPr>
-              <w:t>Hoàng Trung Hiếu</w:t>
-            </w:r>
+              <w:t>Hoàng</w:t>
+            </w:r>
+            <w:proofErr w:type="spellEnd"/>
+            <w:r>
+              <w:rPr>
+                <w:rFonts w:ascii="Cambria" w:hAnsi="Cambria"/>
+                <w:sz w:val="24"/>
+                <w:szCs w:val="24"/>
+              </w:rPr>
+              <w:t xml:space="preserve"> </w:t>
+            </w:r>
+            <w:proofErr w:type="spellStart"/>
+            <w:r>
+              <w:rPr>
+                <w:rFonts w:ascii="Cambria" w:hAnsi="Cambria"/>
+                <w:sz w:val="24"/>
+                <w:szCs w:val="24"/>
+              </w:rPr>
+              <w:t>Trung</w:t>
+            </w:r>
+            <w:proofErr w:type="spellEnd"/>
+            <w:r>
+              <w:rPr>
+                <w:rFonts w:ascii="Cambria" w:hAnsi="Cambria"/>
+                <w:sz w:val="24"/>
+                <w:szCs w:val="24"/>
+              </w:rPr>
+              <w:t xml:space="preserve"> </w:t>
+            </w:r>
+            <w:proofErr w:type="spellStart"/>
+            <w:r>
+              <w:rPr>
+                <w:rFonts w:ascii="Cambria" w:hAnsi="Cambria"/>
+                <w:sz w:val="24"/>
+                <w:szCs w:val="24"/>
+              </w:rPr>
+              <w:t>Hiếu</w:t>
+            </w:r>
+            <w:proofErr w:type="spellEnd"/>
             <w:r>
               <w:rPr>
                 <w:rFonts w:ascii="Cambria" w:hAnsi="Cambria"/>
@@ -361,13 +399,59 @@
                 <w:szCs w:val="24"/>
               </w:rPr>
             </w:pPr>
+            <w:proofErr w:type="spellStart"/>
             <w:r>
               <w:rPr>
                 <w:rFonts w:ascii="Cambria" w:hAnsi="Cambria"/>
                 <w:sz w:val="24"/>
                 <w:szCs w:val="24"/>
               </w:rPr>
-              <w:t xml:space="preserve">Nguyễn Mạnh Khương </w:t>
+              <w:t>Nguyễn</w:t>
+            </w:r>
+            <w:proofErr w:type="spellEnd"/>
+            <w:r>
+              <w:rPr>
+                <w:rFonts w:ascii="Cambria" w:hAnsi="Cambria"/>
+                <w:sz w:val="24"/>
+                <w:szCs w:val="24"/>
+              </w:rPr>
+              <w:t xml:space="preserve"> </w:t>
+            </w:r>
+            <w:proofErr w:type="spellStart"/>
+            <w:r>
+              <w:rPr>
+                <w:rFonts w:ascii="Cambria" w:hAnsi="Cambria"/>
+                <w:sz w:val="24"/>
+                <w:szCs w:val="24"/>
+              </w:rPr>
+              <w:t>Mạnh</w:t>
+            </w:r>
+            <w:proofErr w:type="spellEnd"/>
+            <w:r>
+              <w:rPr>
+                <w:rFonts w:ascii="Cambria" w:hAnsi="Cambria"/>
+                <w:sz w:val="24"/>
+                <w:szCs w:val="24"/>
+              </w:rPr>
+              <w:t xml:space="preserve"> </w:t>
+            </w:r>
+            <w:proofErr w:type="spellStart"/>
+            <w:r>
+              <w:rPr>
+                <w:rFonts w:ascii="Cambria" w:hAnsi="Cambria"/>
+                <w:sz w:val="24"/>
+                <w:szCs w:val="24"/>
+              </w:rPr>
+              <w:t>Khương</w:t>
+            </w:r>
+            <w:proofErr w:type="spellEnd"/>
+            <w:r>
+              <w:rPr>
+                <w:rFonts w:ascii="Cambria" w:hAnsi="Cambria"/>
+                <w:sz w:val="24"/>
+                <w:szCs w:val="24"/>
+              </w:rPr>
+              <w:t xml:space="preserve"> </w:t>
             </w:r>
             <w:r>
               <w:rPr>
@@ -395,14 +479,52 @@
                 <w:szCs w:val="24"/>
               </w:rPr>
             </w:pPr>
+            <w:proofErr w:type="spellStart"/>
             <w:r>
               <w:rPr>
                 <w:rFonts w:ascii="Cambria" w:hAnsi="Cambria"/>
                 <w:sz w:val="24"/>
                 <w:szCs w:val="24"/>
               </w:rPr>
-              <w:t>Nguyễn Thị Hồng</w:t>
-            </w:r>
+              <w:t>Nguyễn</w:t>
+            </w:r>
+            <w:proofErr w:type="spellEnd"/>
+            <w:r>
+              <w:rPr>
+                <w:rFonts w:ascii="Cambria" w:hAnsi="Cambria"/>
+                <w:sz w:val="24"/>
+                <w:szCs w:val="24"/>
+              </w:rPr>
+              <w:t xml:space="preserve"> </w:t>
+            </w:r>
+            <w:proofErr w:type="spellStart"/>
+            <w:r>
+              <w:rPr>
+                <w:rFonts w:ascii="Cambria" w:hAnsi="Cambria"/>
+                <w:sz w:val="24"/>
+                <w:szCs w:val="24"/>
+              </w:rPr>
+              <w:t>Thị</w:t>
+            </w:r>
+            <w:proofErr w:type="spellEnd"/>
+            <w:r>
+              <w:rPr>
+                <w:rFonts w:ascii="Cambria" w:hAnsi="Cambria"/>
+                <w:sz w:val="24"/>
+                <w:szCs w:val="24"/>
+              </w:rPr>
+              <w:t xml:space="preserve"> </w:t>
+            </w:r>
+            <w:proofErr w:type="spellStart"/>
+            <w:r>
+              <w:rPr>
+                <w:rFonts w:ascii="Cambria" w:hAnsi="Cambria"/>
+                <w:sz w:val="24"/>
+                <w:szCs w:val="24"/>
+              </w:rPr>
+              <w:t>Hồng</w:t>
+            </w:r>
+            <w:proofErr w:type="spellEnd"/>
             <w:r>
               <w:rPr>
                 <w:rFonts w:ascii="Cambria" w:hAnsi="Cambria"/>
@@ -499,8 +621,54 @@
                 <w:sz w:val="24"/>
                 <w:szCs w:val="24"/>
               </w:rPr>
-              <w:t>Mr. Kieu Trong Khanh</w:t>
-            </w:r>
+              <w:t xml:space="preserve">Mr. </w:t>
+            </w:r>
+            <w:proofErr w:type="spellStart"/>
+            <w:r>
+              <w:rPr>
+                <w:rFonts w:ascii="Cambria" w:hAnsi="Cambria"/>
+                <w:sz w:val="24"/>
+                <w:szCs w:val="24"/>
+              </w:rPr>
+              <w:t>Kieu</w:t>
+            </w:r>
+            <w:proofErr w:type="spellEnd"/>
+            <w:r>
+              <w:rPr>
+                <w:rFonts w:ascii="Cambria" w:hAnsi="Cambria"/>
+                <w:sz w:val="24"/>
+                <w:szCs w:val="24"/>
+              </w:rPr>
+              <w:t xml:space="preserve"> </w:t>
+            </w:r>
+            <w:proofErr w:type="spellStart"/>
+            <w:r>
+              <w:rPr>
+                <w:rFonts w:ascii="Cambria" w:hAnsi="Cambria"/>
+                <w:sz w:val="24"/>
+                <w:szCs w:val="24"/>
+              </w:rPr>
+              <w:t>Trong</w:t>
+            </w:r>
+            <w:proofErr w:type="spellEnd"/>
+            <w:r>
+              <w:rPr>
+                <w:rFonts w:ascii="Cambria" w:hAnsi="Cambria"/>
+                <w:sz w:val="24"/>
+                <w:szCs w:val="24"/>
+              </w:rPr>
+              <w:t xml:space="preserve"> </w:t>
+            </w:r>
+            <w:proofErr w:type="spellStart"/>
+            <w:r>
+              <w:rPr>
+                <w:rFonts w:ascii="Cambria" w:hAnsi="Cambria"/>
+                <w:sz w:val="24"/>
+                <w:szCs w:val="24"/>
+              </w:rPr>
+              <w:t>Khanh</w:t>
+            </w:r>
+            <w:proofErr w:type="spellEnd"/>
           </w:p>
         </w:tc>
       </w:tr>
@@ -667,15 +835,25 @@
           <w:sz w:val="26"/>
           <w:szCs w:val="26"/>
         </w:rPr>
-        <w:t>-Ho Chi Minh City, 09</w:t>
-      </w:r>
+        <w:t>-</w:t>
+      </w:r>
+      <w:proofErr w:type="spellStart"/>
       <w:r>
         <w:rPr>
           <w:rFonts w:ascii="Cambria" w:hAnsi="Cambria"/>
           <w:sz w:val="26"/>
           <w:szCs w:val="26"/>
         </w:rPr>
-        <w:t>/2014-</w:t>
+        <w:t>Ho</w:t>
+      </w:r>
+      <w:proofErr w:type="spellEnd"/>
+      <w:r>
+        <w:rPr>
+          <w:rFonts w:ascii="Cambria" w:hAnsi="Cambria"/>
+          <w:sz w:val="26"/>
+          <w:szCs w:val="26"/>
+        </w:rPr>
+        <w:t xml:space="preserve"> Chi Minh City, 09/2014-</w:t>
       </w:r>
       <w:r>
         <w:rPr>
@@ -761,22 +939,145 @@
         </w:numPr>
         <w:spacing w:after="240"/>
         <w:rPr>
-          <w:sz w:val="32"/>
+          <w:rFonts w:cstheme="minorBidi"/>
+          <w:b w:val="0"/>
+          <w:bCs w:val="0"/>
+          <w:color w:val="auto"/>
+          <w:sz w:val="22"/>
+          <w:szCs w:val="22"/>
         </w:rPr>
       </w:pPr>
       <w:bookmarkStart w:id="0" w:name="_Toc399275263"/>
       <w:r>
-        <w:t>Special thanks should be given to Mr. Kieu Trong Khanh, our research supervisor for his professional guidance and the useful, constructive recommendations throughout the course</w:t>
+        <w:rPr>
+          <w:rFonts w:cstheme="minorBidi"/>
+          <w:b w:val="0"/>
+          <w:bCs w:val="0"/>
+          <w:color w:val="auto"/>
+          <w:sz w:val="22"/>
+          <w:szCs w:val="22"/>
+        </w:rPr>
+        <w:t xml:space="preserve">Special thanks should be given to Mr. </w:t>
+      </w:r>
+      <w:proofErr w:type="spellStart"/>
+      <w:r>
+        <w:rPr>
+          <w:rFonts w:cstheme="minorBidi"/>
+          <w:b w:val="0"/>
+          <w:bCs w:val="0"/>
+          <w:color w:val="auto"/>
+          <w:sz w:val="22"/>
+          <w:szCs w:val="22"/>
+        </w:rPr>
+        <w:t>Kieu</w:t>
+      </w:r>
+      <w:proofErr w:type="spellEnd"/>
+      <w:r>
+        <w:rPr>
+          <w:rFonts w:cstheme="minorBidi"/>
+          <w:b w:val="0"/>
+          <w:bCs w:val="0"/>
+          <w:color w:val="auto"/>
+          <w:sz w:val="22"/>
+          <w:szCs w:val="22"/>
+        </w:rPr>
+        <w:t xml:space="preserve"> </w:t>
+      </w:r>
+      <w:proofErr w:type="spellStart"/>
+      <w:r>
+        <w:rPr>
+          <w:rFonts w:cstheme="minorBidi"/>
+          <w:b w:val="0"/>
+          <w:bCs w:val="0"/>
+          <w:color w:val="auto"/>
+          <w:sz w:val="22"/>
+          <w:szCs w:val="22"/>
+        </w:rPr>
+        <w:t>Trong</w:t>
+      </w:r>
+      <w:proofErr w:type="spellEnd"/>
+      <w:r>
+        <w:rPr>
+          <w:rFonts w:cstheme="minorBidi"/>
+          <w:b w:val="0"/>
+          <w:bCs w:val="0"/>
+          <w:color w:val="auto"/>
+          <w:sz w:val="22"/>
+          <w:szCs w:val="22"/>
+        </w:rPr>
+        <w:t xml:space="preserve"> </w:t>
+      </w:r>
+      <w:proofErr w:type="spellStart"/>
+      <w:r>
+        <w:rPr>
+          <w:rFonts w:cstheme="minorBidi"/>
+          <w:b w:val="0"/>
+          <w:bCs w:val="0"/>
+          <w:color w:val="auto"/>
+          <w:sz w:val="22"/>
+          <w:szCs w:val="22"/>
+        </w:rPr>
+        <w:t>Khanh</w:t>
+      </w:r>
+      <w:proofErr w:type="spellEnd"/>
+      <w:r>
+        <w:rPr>
+          <w:rFonts w:cstheme="minorBidi"/>
+          <w:b w:val="0"/>
+          <w:bCs w:val="0"/>
+          <w:color w:val="auto"/>
+          <w:sz w:val="22"/>
+          <w:szCs w:val="22"/>
+        </w:rPr>
+        <w:t>, our research supervisor for his professional guidance and the useful, constructive recommendations throughout the course</w:t>
       </w:r>
       <w:bookmarkEnd w:id="0"/>
       <w:r>
+        <w:rPr>
+          <w:rFonts w:cstheme="minorBidi"/>
+          <w:b w:val="0"/>
+          <w:bCs w:val="0"/>
+          <w:color w:val="auto"/>
+          <w:sz w:val="22"/>
+          <w:szCs w:val="22"/>
+        </w:rPr>
         <w:t xml:space="preserve"> </w:t>
       </w:r>
       <w:bookmarkStart w:id="1" w:name="_Toc385590973"/>
       <w:bookmarkStart w:id="2" w:name="_Toc367813645"/>
     </w:p>
+    <w:p/>
+    <w:p/>
+    <w:p/>
+    <w:p/>
+    <w:p/>
+    <w:p/>
+    <w:p/>
+    <w:p/>
+    <w:p/>
+    <w:p/>
+    <w:p/>
+    <w:p/>
+    <w:p/>
+    <w:p/>
+    <w:p/>
+    <w:p/>
+    <w:p/>
+    <w:p/>
+    <w:p/>
+    <w:p/>
+    <w:p/>
+    <w:p/>
     <w:sdt>
       <w:sdtPr>
+        <w:rPr>
+          <w:rFonts w:asciiTheme="minorHAnsi" w:eastAsiaTheme="minorEastAsia" w:hAnsiTheme="minorHAnsi" w:cstheme="minorBidi"/>
+          <w:b w:val="0"/>
+          <w:bCs w:val="0"/>
+          <w:color w:val="auto"/>
+          <w:sz w:val="22"/>
+          <w:szCs w:val="22"/>
+        </w:rPr>
         <w:id w:val="-799686342"/>
         <w:docPartObj>
           <w:docPartGallery w:val="Table of Contents"/>
@@ -785,11 +1086,7 @@
       </w:sdtPr>
       <w:sdtEndPr>
         <w:rPr>
-          <w:rFonts w:asciiTheme="minorHAnsi" w:eastAsiaTheme="minorEastAsia" w:hAnsiTheme="minorHAnsi" w:cstheme="minorBidi"/>
           <w:noProof/>
-          <w:color w:val="auto"/>
-          <w:sz w:val="22"/>
-          <w:szCs w:val="22"/>
         </w:rPr>
       </w:sdtEndPr>
       <w:sdtContent>
@@ -880,7 +1177,7 @@
                 <w:noProof/>
                 <w:webHidden/>
               </w:rPr>
-              <w:t>5</w:t>
+              <w:t>6</w:t>
             </w:r>
             <w:r>
               <w:rPr>
@@ -964,7 +1261,7 @@
                 <w:noProof/>
                 <w:webHidden/>
               </w:rPr>
-              <w:t>5</w:t>
+              <w:t>6</w:t>
             </w:r>
             <w:r>
               <w:rPr>
@@ -1054,7 +1351,7 @@
                 <w:noProof/>
                 <w:webHidden/>
               </w:rPr>
-              <w:t>5</w:t>
+              <w:t>6</w:t>
             </w:r>
             <w:r>
               <w:rPr>
@@ -1144,7 +1441,7 @@
                 <w:noProof/>
                 <w:webHidden/>
               </w:rPr>
-              <w:t>5</w:t>
+              <w:t>6</w:t>
             </w:r>
             <w:r>
               <w:rPr>
@@ -1234,7 +1531,7 @@
                 <w:noProof/>
                 <w:webHidden/>
               </w:rPr>
-              <w:t>5</w:t>
+              <w:t>6</w:t>
             </w:r>
             <w:r>
               <w:rPr>
@@ -1324,7 +1621,7 @@
                 <w:noProof/>
                 <w:webHidden/>
               </w:rPr>
-              <w:t>5</w:t>
+              <w:t>6</w:t>
             </w:r>
             <w:r>
               <w:rPr>
@@ -1414,7 +1711,7 @@
                 <w:noProof/>
                 <w:webHidden/>
               </w:rPr>
-              <w:t>5</w:t>
+              <w:t>6</w:t>
             </w:r>
             <w:r>
               <w:rPr>
@@ -1498,7 +1795,7 @@
                 <w:noProof/>
                 <w:webHidden/>
               </w:rPr>
-              <w:t>5</w:t>
+              <w:t>6</w:t>
             </w:r>
             <w:r>
               <w:rPr>
@@ -1588,7 +1885,7 @@
                 <w:noProof/>
                 <w:webHidden/>
               </w:rPr>
-              <w:t>5</w:t>
+              <w:t>6</w:t>
             </w:r>
             <w:r>
               <w:rPr>
@@ -1678,7 +1975,7 @@
                 <w:noProof/>
                 <w:webHidden/>
               </w:rPr>
-              <w:t>6</w:t>
+              <w:t>7</w:t>
             </w:r>
             <w:r>
               <w:rPr>
@@ -1768,7 +2065,7 @@
                 <w:noProof/>
                 <w:webHidden/>
               </w:rPr>
-              <w:t>7</w:t>
+              <w:t>8</w:t>
             </w:r>
             <w:r>
               <w:rPr>
@@ -1852,7 +2149,7 @@
                 <w:noProof/>
                 <w:webHidden/>
               </w:rPr>
-              <w:t>7</w:t>
+              <w:t>8</w:t>
             </w:r>
             <w:r>
               <w:rPr>
@@ -1942,7 +2239,7 @@
                 <w:noProof/>
                 <w:webHidden/>
               </w:rPr>
-              <w:t>7</w:t>
+              <w:t>8</w:t>
             </w:r>
             <w:r>
               <w:rPr>
@@ -2302,7 +2599,7 @@
                 <w:noProof/>
                 <w:webHidden/>
               </w:rPr>
-              <w:t>8</w:t>
+              <w:t>9</w:t>
             </w:r>
             <w:r>
               <w:rPr>
@@ -2392,7 +2689,7 @@
                 <w:noProof/>
                 <w:webHidden/>
               </w:rPr>
-              <w:t>8</w:t>
+              <w:t>9</w:t>
             </w:r>
             <w:r>
               <w:rPr>
@@ -2482,7 +2779,7 @@
                 <w:noProof/>
                 <w:webHidden/>
               </w:rPr>
-              <w:t>8</w:t>
+              <w:t>9</w:t>
             </w:r>
             <w:r>
               <w:rPr>
@@ -2566,7 +2863,7 @@
                 <w:noProof/>
                 <w:webHidden/>
               </w:rPr>
-              <w:t>9</w:t>
+              <w:t>10</w:t>
             </w:r>
             <w:r>
               <w:rPr>
@@ -2588,65 +2885,17 @@
               <w:lang w:val="en-US" w:eastAsia="en-US"/>
             </w:rPr>
           </w:pPr>
-          <w:hyperlink w:anchor="_Toc399275286" w:history="1">
-            <w:r>
-              <w:rPr>
-                <w:rStyle w:val="Hyperlink"/>
-                <w:noProof/>
-              </w:rPr>
-              <w:t>Data Dictionary</w:t>
-            </w:r>
-            <w:r>
-              <w:rPr>
-                <w:noProof/>
-                <w:webHidden/>
-              </w:rPr>
-              <w:tab/>
-            </w:r>
-            <w:r>
-              <w:rPr>
-                <w:noProof/>
-                <w:webHidden/>
-              </w:rPr>
-              <w:fldChar w:fldCharType="begin"/>
-            </w:r>
-            <w:r>
-              <w:rPr>
-                <w:noProof/>
-                <w:webHidden/>
-              </w:rPr>
-              <w:instrText xml:space="preserve"> PAGEREF _Toc399275286 \h </w:instrText>
-            </w:r>
-            <w:r>
-              <w:rPr>
-                <w:noProof/>
-                <w:webHidden/>
-              </w:rPr>
-            </w:r>
-            <w:r>
-              <w:rPr>
-                <w:noProof/>
-                <w:webHidden/>
-              </w:rPr>
-              <w:fldChar w:fldCharType="separate"/>
-            </w:r>
-            <w:r>
-              <w:rPr>
-                <w:noProof/>
-                <w:webHidden/>
-              </w:rPr>
-              <w:t>9</w:t>
-            </w:r>
-            <w:r>
-              <w:rPr>
-                <w:noProof/>
-                <w:webHidden/>
-              </w:rPr>
-              <w:fldChar w:fldCharType="end"/>
-            </w:r>
-          </w:hyperlink>
+          <w:bookmarkStart w:id="3" w:name="_GoBack"/>
+          <w:bookmarkEnd w:id="3"/>
         </w:p>
         <w:p>
+          <w:pPr>
+            <w:rPr>
+              <w:b/>
+              <w:bCs/>
+              <w:noProof/>
+            </w:rPr>
+          </w:pPr>
           <w:r>
             <w:rPr>
               <w:b/>
@@ -2656,8 +2905,7 @@
             <w:fldChar w:fldCharType="end"/>
           </w:r>
         </w:p>
-        <w:bookmarkStart w:id="3" w:name="_GoBack" w:displacedByCustomXml="next"/>
-        <w:bookmarkEnd w:id="3" w:displacedByCustomXml="next"/>
+        <w:p/>
       </w:sdtContent>
     </w:sdt>
     <w:p>
@@ -2673,10 +2921,89 @@
         </w:rPr>
       </w:pPr>
       <w:bookmarkStart w:id="4" w:name="_Toc399275264"/>
-      <w:r>
+    </w:p>
+    <w:p>
+      <w:pPr>
+        <w:pStyle w:val="Heading1"/>
+        <w:numPr>
+          <w:ilvl w:val="0"/>
+          <w:numId w:val="0"/>
+        </w:numPr>
+        <w:spacing w:after="240"/>
         <w:rPr>
           <w:sz w:val="32"/>
         </w:rPr>
+      </w:pPr>
+    </w:p>
+    <w:p>
+      <w:pPr>
+        <w:pStyle w:val="Heading1"/>
+        <w:numPr>
+          <w:ilvl w:val="0"/>
+          <w:numId w:val="0"/>
+        </w:numPr>
+        <w:spacing w:after="240"/>
+        <w:rPr>
+          <w:sz w:val="32"/>
+        </w:rPr>
+      </w:pPr>
+    </w:p>
+    <w:p>
+      <w:pPr>
+        <w:pStyle w:val="Heading1"/>
+        <w:numPr>
+          <w:ilvl w:val="0"/>
+          <w:numId w:val="0"/>
+        </w:numPr>
+        <w:spacing w:after="240"/>
+        <w:rPr>
+          <w:sz w:val="32"/>
+        </w:rPr>
+      </w:pPr>
+    </w:p>
+    <w:p>
+      <w:pPr>
+        <w:pStyle w:val="Heading1"/>
+        <w:numPr>
+          <w:ilvl w:val="0"/>
+          <w:numId w:val="0"/>
+        </w:numPr>
+        <w:spacing w:after="240"/>
+        <w:rPr>
+          <w:sz w:val="32"/>
+        </w:rPr>
+      </w:pPr>
+    </w:p>
+    <w:p>
+      <w:pPr>
+        <w:pStyle w:val="Heading1"/>
+        <w:numPr>
+          <w:ilvl w:val="0"/>
+          <w:numId w:val="0"/>
+        </w:numPr>
+        <w:spacing w:after="240"/>
+        <w:rPr>
+          <w:sz w:val="32"/>
+        </w:rPr>
+      </w:pPr>
+    </w:p>
+    <w:p>
+      <w:pPr>
+        <w:pStyle w:val="Heading1"/>
+        <w:numPr>
+          <w:ilvl w:val="0"/>
+          <w:numId w:val="0"/>
+        </w:numPr>
+        <w:spacing w:after="240"/>
+        <w:rPr>
+          <w:sz w:val="32"/>
+        </w:rPr>
+      </w:pPr>
+      <w:r>
+        <w:rPr>
+          <w:sz w:val="32"/>
+        </w:rPr>
+        <w:lastRenderedPageBreak/>
         <w:t>Definitions, Acronyms, and Abbreviations</w:t>
       </w:r>
       <w:bookmarkEnd w:id="1"/>
@@ -2724,7 +3051,6 @@
                 <w:sz w:val="24"/>
                 <w:szCs w:val="24"/>
               </w:rPr>
-              <w:lastRenderedPageBreak/>
               <w:t>No.</w:t>
             </w:r>
           </w:p>
@@ -3200,16 +3526,17 @@
           <w:numId w:val="0"/>
         </w:numPr>
         <w:ind w:left="90"/>
-      </w:pPr>
-      <w:bookmarkStart w:id="5" w:name="_Toc385590974"/>
-      <w:bookmarkStart w:id="6" w:name="_Toc366559295"/>
-      <w:bookmarkStart w:id="7" w:name="_Toc385590989"/>
-      <w:bookmarkStart w:id="8" w:name="_Toc399275265"/>
+        <w:jc w:val="center"/>
+      </w:pPr>
+      <w:bookmarkStart w:id="5" w:name="_Toc399275265"/>
+      <w:bookmarkStart w:id="6" w:name="_Toc385590974"/>
+      <w:bookmarkStart w:id="7" w:name="_Toc366559295"/>
+      <w:bookmarkStart w:id="8" w:name="_Toc385590989"/>
       <w:r>
         <w:lastRenderedPageBreak/>
         <w:t>Report 3:</w:t>
       </w:r>
-      <w:bookmarkEnd w:id="8"/>
+      <w:bookmarkEnd w:id="5"/>
     </w:p>
     <w:p>
       <w:pPr>
@@ -3219,18 +3546,20 @@
           <w:numId w:val="0"/>
         </w:numPr>
         <w:ind w:left="450" w:hanging="360"/>
+        <w:jc w:val="center"/>
       </w:pPr>
       <w:bookmarkStart w:id="9" w:name="_Toc385591003"/>
-      <w:bookmarkStart w:id="10" w:name="_Toc385591072"/>
-      <w:bookmarkStart w:id="11" w:name="_Toc399275266"/>
-      <w:bookmarkEnd w:id="5"/>
+      <w:bookmarkStart w:id="10" w:name="_Toc399275266"/>
+      <w:bookmarkStart w:id="11" w:name="_Toc385591072"/>
       <w:bookmarkEnd w:id="6"/>
+      <w:bookmarkEnd w:id="7"/>
       <w:r>
         <w:t>Software Requirement Specification</w:t>
       </w:r>
       <w:bookmarkEnd w:id="9"/>
-      <w:bookmarkEnd w:id="11"/>
+      <w:bookmarkEnd w:id="10"/>
     </w:p>
+    <w:p/>
     <w:p>
       <w:pPr>
         <w:pStyle w:val="Heading2"/>
@@ -3330,7 +3659,7 @@
           <w:sz w:val="24"/>
           <w:szCs w:val="24"/>
         </w:rPr>
-        <w:t xml:space="preserve">Ask for system suggestion. </w:t>
+        <w:t xml:space="preserve">Search product. </w:t>
       </w:r>
     </w:p>
     <w:p>
@@ -3353,7 +3682,43 @@
           <w:sz w:val="24"/>
           <w:szCs w:val="24"/>
         </w:rPr>
-        <w:t xml:space="preserve">Search product. </w:t>
+        <w:t>Add product to cart.</w:t>
+      </w:r>
+    </w:p>
+    <w:p>
+      <w:pPr>
+        <w:pStyle w:val="Heading3"/>
+        <w:numPr>
+          <w:ilvl w:val="1"/>
+          <w:numId w:val="2"/>
+        </w:numPr>
+        <w:ind w:left="1260" w:hanging="450"/>
+      </w:pPr>
+      <w:bookmarkStart w:id="19" w:name="_Toc399275269"/>
+      <w:r>
+        <w:t>User Requirement</w:t>
+      </w:r>
+      <w:bookmarkEnd w:id="17"/>
+      <w:bookmarkEnd w:id="18"/>
+      <w:bookmarkEnd w:id="19"/>
+    </w:p>
+    <w:p>
+      <w:pPr>
+        <w:spacing w:after="0"/>
+        <w:ind w:left="810"/>
+        <w:rPr>
+          <w:rFonts w:asciiTheme="majorHAnsi" w:hAnsiTheme="majorHAnsi"/>
+          <w:sz w:val="24"/>
+          <w:szCs w:val="24"/>
+        </w:rPr>
+      </w:pPr>
+      <w:r>
+        <w:rPr>
+          <w:rFonts w:asciiTheme="majorHAnsi" w:hAnsiTheme="majorHAnsi"/>
+          <w:sz w:val="24"/>
+          <w:szCs w:val="24"/>
+        </w:rPr>
+        <w:t xml:space="preserve">Member is guest who uses his account to login to the system. Member can use additional functions, such as: </w:t>
       </w:r>
     </w:p>
     <w:p>
@@ -3364,150 +3729,16 @@
           <w:numId w:val="13"/>
         </w:numPr>
         <w:spacing w:after="0"/>
+      </w:pPr>
+      <w:r>
         <w:rPr>
           <w:rFonts w:asciiTheme="majorHAnsi" w:hAnsiTheme="majorHAnsi"/>
           <w:sz w:val="24"/>
           <w:szCs w:val="24"/>
         </w:rPr>
-      </w:pPr>
-      <w:r>
-        <w:rPr>
-          <w:rFonts w:asciiTheme="majorHAnsi" w:hAnsiTheme="majorHAnsi"/>
-          <w:sz w:val="24"/>
-          <w:szCs w:val="24"/>
-        </w:rPr>
-        <w:t>Add product to cart.</w:t>
+        <w:t xml:space="preserve">View product history. </w:t>
       </w:r>
     </w:p>
-    <w:p>
-      <w:pPr>
-        <w:pStyle w:val="ListParagraph"/>
-        <w:numPr>
-          <w:ilvl w:val="0"/>
-          <w:numId w:val="13"/>
-        </w:numPr>
-        <w:spacing w:after="0"/>
-        <w:rPr>
-          <w:rFonts w:asciiTheme="majorHAnsi" w:hAnsiTheme="majorHAnsi"/>
-          <w:sz w:val="24"/>
-          <w:szCs w:val="24"/>
-        </w:rPr>
-      </w:pPr>
-      <w:r>
-        <w:rPr>
-          <w:rFonts w:asciiTheme="majorHAnsi" w:hAnsiTheme="majorHAnsi"/>
-          <w:sz w:val="24"/>
-          <w:szCs w:val="24"/>
-        </w:rPr>
-        <w:t>Suggest product</w:t>
-      </w:r>
-    </w:p>
-    <w:p>
-      <w:pPr>
-        <w:pStyle w:val="Heading3"/>
-        <w:numPr>
-          <w:ilvl w:val="1"/>
-          <w:numId w:val="2"/>
-        </w:numPr>
-        <w:ind w:left="1260" w:hanging="450"/>
-      </w:pPr>
-      <w:bookmarkStart w:id="19" w:name="_Toc399275269"/>
-      <w:r>
-        <w:t>User Requirement</w:t>
-      </w:r>
-      <w:bookmarkEnd w:id="17"/>
-      <w:bookmarkEnd w:id="18"/>
-      <w:bookmarkEnd w:id="19"/>
-    </w:p>
-    <w:p>
-      <w:pPr>
-        <w:spacing w:after="0"/>
-        <w:ind w:left="810"/>
-        <w:rPr>
-          <w:rFonts w:asciiTheme="majorHAnsi" w:hAnsiTheme="majorHAnsi"/>
-          <w:sz w:val="24"/>
-          <w:szCs w:val="24"/>
-        </w:rPr>
-      </w:pPr>
-      <w:r>
-        <w:rPr>
-          <w:rFonts w:asciiTheme="majorHAnsi" w:hAnsiTheme="majorHAnsi"/>
-          <w:sz w:val="24"/>
-          <w:szCs w:val="24"/>
-        </w:rPr>
-        <w:t xml:space="preserve">Member is guest who uses his account to login to the system. Member can use additional functions, such as: </w:t>
-      </w:r>
-    </w:p>
-    <w:p>
-      <w:pPr>
-        <w:pStyle w:val="ListParagraph"/>
-        <w:numPr>
-          <w:ilvl w:val="0"/>
-          <w:numId w:val="13"/>
-        </w:numPr>
-        <w:spacing w:after="0"/>
-        <w:rPr>
-          <w:rFonts w:asciiTheme="majorHAnsi" w:hAnsiTheme="majorHAnsi"/>
-          <w:sz w:val="24"/>
-          <w:szCs w:val="24"/>
-        </w:rPr>
-      </w:pPr>
-      <w:r>
-        <w:rPr>
-          <w:rFonts w:asciiTheme="majorHAnsi" w:hAnsiTheme="majorHAnsi"/>
-          <w:sz w:val="24"/>
-          <w:szCs w:val="24"/>
-        </w:rPr>
-        <w:t xml:space="preserve">Rating products </w:t>
-      </w:r>
-    </w:p>
-    <w:p>
-      <w:pPr>
-        <w:pStyle w:val="ListParagraph"/>
-        <w:numPr>
-          <w:ilvl w:val="0"/>
-          <w:numId w:val="13"/>
-        </w:numPr>
-        <w:spacing w:after="0"/>
-        <w:rPr>
-          <w:rFonts w:asciiTheme="majorHAnsi" w:hAnsiTheme="majorHAnsi"/>
-          <w:sz w:val="24"/>
-          <w:szCs w:val="24"/>
-        </w:rPr>
-      </w:pPr>
-      <w:r>
-        <w:rPr>
-          <w:rFonts w:asciiTheme="majorHAnsi" w:hAnsiTheme="majorHAnsi"/>
-          <w:sz w:val="24"/>
-          <w:szCs w:val="24"/>
-        </w:rPr>
-        <w:t xml:space="preserve">View product history. </w:t>
-      </w:r>
-    </w:p>
-    <w:p>
-      <w:pPr>
-        <w:pStyle w:val="ListParagraph"/>
-        <w:numPr>
-          <w:ilvl w:val="0"/>
-          <w:numId w:val="13"/>
-        </w:numPr>
-        <w:spacing w:after="0"/>
-        <w:rPr>
-          <w:rFonts w:asciiTheme="majorHAnsi" w:hAnsiTheme="majorHAnsi"/>
-          <w:sz w:val="24"/>
-          <w:szCs w:val="24"/>
-        </w:rPr>
-      </w:pPr>
-      <w:r>
-        <w:rPr>
-          <w:rFonts w:asciiTheme="majorHAnsi" w:hAnsiTheme="majorHAnsi"/>
-          <w:sz w:val="24"/>
-          <w:szCs w:val="24"/>
-        </w:rPr>
-        <w:t xml:space="preserve">View compares. </w:t>
-      </w:r>
-    </w:p>
-    <w:p/>
     <w:p>
       <w:pPr>
         <w:pStyle w:val="Heading3"/>
@@ -3760,32 +3991,6 @@
     </w:p>
     <w:p>
       <w:pPr>
-        <w:pStyle w:val="ListParagraph"/>
-        <w:numPr>
-          <w:ilvl w:val="0"/>
-          <w:numId w:val="12"/>
-        </w:numPr>
-        <w:spacing w:after="200" w:line="276" w:lineRule="auto"/>
-        <w:ind w:left="1440"/>
-        <w:rPr>
-          <w:rFonts w:asciiTheme="majorHAnsi" w:eastAsiaTheme="minorEastAsia" w:hAnsiTheme="majorHAnsi"/>
-          <w:sz w:val="24"/>
-          <w:szCs w:val="24"/>
-          <w:lang w:val="en-GB" w:eastAsia="ja-JP"/>
-        </w:rPr>
-      </w:pPr>
-      <w:r>
-        <w:rPr>
-          <w:rFonts w:asciiTheme="majorHAnsi" w:eastAsiaTheme="minorEastAsia" w:hAnsiTheme="majorHAnsi"/>
-          <w:sz w:val="24"/>
-          <w:szCs w:val="24"/>
-          <w:lang w:val="en-GB" w:eastAsia="ja-JP"/>
-        </w:rPr>
-        <w:t>Update price.</w:t>
-      </w:r>
-    </w:p>
-    <w:p>
-      <w:pPr>
         <w:pStyle w:val="Heading2"/>
         <w:numPr>
           <w:ilvl w:val="0"/>
@@ -3827,6 +4032,111 @@
       </w:pPr>
       <w:r>
         <w:t>User Interface</w:t>
+      </w:r>
+    </w:p>
+    <w:p>
+      <w:pPr>
+        <w:pStyle w:val="ListParagraph"/>
+        <w:numPr>
+          <w:ilvl w:val="0"/>
+          <w:numId w:val="19"/>
+        </w:numPr>
+        <w:tabs>
+          <w:tab w:val="left" w:pos="1890"/>
+        </w:tabs>
+        <w:spacing w:after="0"/>
+        <w:rPr>
+          <w:rFonts w:asciiTheme="majorHAnsi" w:hAnsiTheme="majorHAnsi"/>
+          <w:sz w:val="24"/>
+          <w:szCs w:val="24"/>
+        </w:rPr>
+      </w:pPr>
+      <w:r>
+        <w:rPr>
+          <w:rFonts w:asciiTheme="majorHAnsi" w:hAnsiTheme="majorHAnsi"/>
+          <w:sz w:val="24"/>
+          <w:szCs w:val="24"/>
+        </w:rPr>
+        <w:t>The interface of website is clear, easy for user to use (Firefox Browser, Chromes with Resolution 1024*768 or bigger).</w:t>
+      </w:r>
+    </w:p>
+    <w:p>
+      <w:pPr>
+        <w:pStyle w:val="ListParagraph"/>
+        <w:numPr>
+          <w:ilvl w:val="0"/>
+          <w:numId w:val="19"/>
+        </w:numPr>
+        <w:rPr>
+          <w:rFonts w:asciiTheme="majorHAnsi" w:hAnsiTheme="majorHAnsi"/>
+          <w:sz w:val="24"/>
+          <w:szCs w:val="24"/>
+        </w:rPr>
+      </w:pPr>
+      <w:r>
+        <w:rPr>
+          <w:rFonts w:asciiTheme="majorHAnsi" w:hAnsiTheme="majorHAnsi"/>
+          <w:sz w:val="24"/>
+          <w:szCs w:val="24"/>
+        </w:rPr>
+        <w:t xml:space="preserve">The error, warning messages must be make clear, easy to understand. Error warning does not disturb customer. </w:t>
+      </w:r>
+    </w:p>
+    <w:p>
+      <w:pPr>
+        <w:rPr>
+          <w:rFonts w:asciiTheme="majorHAnsi" w:hAnsiTheme="majorHAnsi"/>
+          <w:sz w:val="24"/>
+          <w:szCs w:val="24"/>
+        </w:rPr>
+      </w:pPr>
+    </w:p>
+    <w:p>
+      <w:pPr>
+        <w:rPr>
+          <w:rFonts w:asciiTheme="majorHAnsi" w:hAnsiTheme="majorHAnsi"/>
+          <w:sz w:val="24"/>
+          <w:szCs w:val="24"/>
+        </w:rPr>
+      </w:pPr>
+    </w:p>
+    <w:p>
+      <w:pPr>
+        <w:pStyle w:val="Heading4"/>
+        <w:numPr>
+          <w:ilvl w:val="2"/>
+          <w:numId w:val="2"/>
+        </w:numPr>
+        <w:spacing w:after="0"/>
+      </w:pPr>
+      <w:r>
+        <w:lastRenderedPageBreak/>
+        <w:t>Hardware Interface</w:t>
+      </w:r>
+    </w:p>
+    <w:p>
+      <w:pPr>
+        <w:pStyle w:val="ListParagraph"/>
+        <w:numPr>
+          <w:ilvl w:val="0"/>
+          <w:numId w:val="15"/>
+        </w:numPr>
+      </w:pPr>
+      <w:r>
+        <w:t xml:space="preserve">The system will use the standard hardware and data communications resources of a standard computer. </w:t>
+      </w:r>
+    </w:p>
+    <w:p>
+      <w:pPr>
+        <w:pStyle w:val="Heading4"/>
+        <w:numPr>
+          <w:ilvl w:val="2"/>
+          <w:numId w:val="2"/>
+        </w:numPr>
+        <w:spacing w:after="0"/>
+      </w:pPr>
+      <w:r>
+        <w:t xml:space="preserve">Software Interface </w:t>
       </w:r>
     </w:p>
     <w:p>
@@ -3853,122 +4163,23 @@
           <w:sz w:val="24"/>
           <w:szCs w:val="24"/>
         </w:rPr>
-        <w:t>The interface of website is clear, easy for user to use (Firefox Browser, Chromes with Resolution 1024*768 or bigger).</w:t>
-      </w:r>
-    </w:p>
-    <w:p>
-      <w:pPr>
-        <w:pStyle w:val="ListParagraph"/>
-        <w:numPr>
-          <w:ilvl w:val="0"/>
-          <w:numId w:val="7"/>
-        </w:numPr>
-        <w:spacing w:after="200" w:line="276" w:lineRule="auto"/>
+        <w:t xml:space="preserve">Firefox </w:t>
+      </w:r>
+      <w:r>
         <w:rPr>
           <w:rFonts w:asciiTheme="majorHAnsi" w:hAnsiTheme="majorHAnsi"/>
           <w:sz w:val="24"/>
           <w:szCs w:val="24"/>
         </w:rPr>
-      </w:pPr>
+        <w:t>Browser</w:t>
+      </w:r>
       <w:r>
         <w:rPr>
           <w:rFonts w:asciiTheme="majorHAnsi" w:hAnsiTheme="majorHAnsi"/>
           <w:sz w:val="24"/>
           <w:szCs w:val="24"/>
         </w:rPr>
-        <w:lastRenderedPageBreak/>
-        <w:t xml:space="preserve">The error, warning messages must be make clear, easy to understand. Error warning does not disturb customer. </w:t>
-      </w:r>
-    </w:p>
-    <w:p>
-      <w:pPr>
-        <w:pStyle w:val="Heading4"/>
-        <w:numPr>
-          <w:ilvl w:val="2"/>
-          <w:numId w:val="2"/>
-        </w:numPr>
-        <w:spacing w:after="0"/>
-      </w:pPr>
-      <w:r>
-        <w:t>Hardware Interface</w:t>
-      </w:r>
-    </w:p>
-    <w:p>
-      <w:pPr>
-        <w:pStyle w:val="ListParagraph"/>
-        <w:numPr>
-          <w:ilvl w:val="0"/>
-          <w:numId w:val="15"/>
-        </w:numPr>
-      </w:pPr>
-      <w:r>
-        <w:t xml:space="preserve">The system will use the standard hardware and data communications resources of a standard computer. </w:t>
-      </w:r>
-    </w:p>
-    <w:p>
-      <w:pPr>
-        <w:pStyle w:val="Heading4"/>
-        <w:numPr>
-          <w:ilvl w:val="2"/>
-          <w:numId w:val="2"/>
-        </w:numPr>
-        <w:spacing w:after="0"/>
-      </w:pPr>
-      <w:r>
-        <w:t xml:space="preserve">Software Interface </w:t>
-      </w:r>
-    </w:p>
-    <w:p>
-      <w:pPr>
-        <w:pStyle w:val="ListParagraph"/>
-        <w:numPr>
-          <w:ilvl w:val="0"/>
-          <w:numId w:val="7"/>
-        </w:numPr>
-        <w:tabs>
-          <w:tab w:val="left" w:pos="1890"/>
-        </w:tabs>
-        <w:spacing w:after="0"/>
-        <w:ind w:left="1530" w:firstLine="0"/>
-        <w:rPr>
-          <w:rFonts w:asciiTheme="majorHAnsi" w:hAnsiTheme="majorHAnsi"/>
-          <w:sz w:val="24"/>
-          <w:szCs w:val="24"/>
-        </w:rPr>
-      </w:pPr>
-      <w:r>
-        <w:rPr>
-          <w:rFonts w:asciiTheme="majorHAnsi" w:hAnsiTheme="majorHAnsi"/>
-          <w:sz w:val="24"/>
-          <w:szCs w:val="24"/>
-        </w:rPr>
-        <w:t xml:space="preserve">Firefox </w:t>
-      </w:r>
-      <w:proofErr w:type="gramStart"/>
-      <w:r>
-        <w:rPr>
-          <w:rFonts w:asciiTheme="majorHAnsi" w:hAnsiTheme="majorHAnsi"/>
-          <w:sz w:val="24"/>
-          <w:szCs w:val="24"/>
-        </w:rPr>
-        <w:t>Browser,</w:t>
-      </w:r>
-      <w:proofErr w:type="gramEnd"/>
-      <w:r>
-        <w:rPr>
-          <w:rFonts w:asciiTheme="majorHAnsi" w:hAnsiTheme="majorHAnsi"/>
-          <w:sz w:val="24"/>
-          <w:szCs w:val="24"/>
-        </w:rPr>
-        <w:t xml:space="preserve"> Chromes with Resolution 1024*768 or bigger and support JavaScript and HTML5</w:t>
-      </w:r>
-      <w:r>
-        <w:rPr>
-          <w:rFonts w:asciiTheme="majorHAnsi" w:hAnsiTheme="majorHAnsi"/>
-          <w:sz w:val="24"/>
-          <w:szCs w:val="24"/>
-        </w:rPr>
-        <w:t>.</w:t>
+        <w:t xml:space="preserve"> Chromes with Resolution 1024*768 or bigger and support JavaScript and HTML5.</w:t>
       </w:r>
     </w:p>
     <w:p>
@@ -4043,53 +4254,6 @@
         <w:spacing w:after="0"/>
         <w:jc w:val="center"/>
       </w:pPr>
-      <w:r>
-        <w:rPr>
-          <w:noProof/>
-          <w:lang w:val="en-US" w:eastAsia="en-US"/>
-        </w:rPr>
-        <w:drawing>
-          <wp:inline distT="0" distB="0" distL="0" distR="0">
-            <wp:extent cx="5580380" cy="3792855"/>
-            <wp:effectExtent l="0" t="0" r="1270" b="0"/>
-            <wp:docPr id="35" name="Picture 35"/>
-            <wp:cNvGraphicFramePr>
-              <a:graphicFrameLocks xmlns:a="http://schemas.openxmlformats.org/drawingml/2006/main" noChangeAspect="1"/>
-            </wp:cNvGraphicFramePr>
-            <a:graphic xmlns:a="http://schemas.openxmlformats.org/drawingml/2006/main">
-              <a:graphicData uri="http://schemas.openxmlformats.org/drawingml/2006/picture">
-                <pic:pic xmlns:pic="http://schemas.openxmlformats.org/drawingml/2006/picture">
-                  <pic:nvPicPr>
-                    <pic:cNvPr id="0" name="Overall Use Case.jpg"/>
-                    <pic:cNvPicPr/>
-                  </pic:nvPicPr>
-                  <pic:blipFill>
-                    <a:blip r:embed="rId8">
-                      <a:extLst>
-                        <a:ext uri="{28A0092B-C50C-407E-A947-70E740481C1C}">
-                          <a14:useLocalDpi xmlns:a14="http://schemas.microsoft.com/office/drawing/2010/main" val="0"/>
-                        </a:ext>
-                      </a:extLst>
-                    </a:blip>
-                    <a:stretch>
-                      <a:fillRect/>
-                    </a:stretch>
-                  </pic:blipFill>
-                  <pic:spPr>
-                    <a:xfrm>
-                      <a:off x="0" y="0"/>
-                      <a:ext cx="5580380" cy="3792855"/>
-                    </a:xfrm>
-                    <a:prstGeom prst="rect">
-                      <a:avLst/>
-                    </a:prstGeom>
-                  </pic:spPr>
-                </pic:pic>
-              </a:graphicData>
-            </a:graphic>
-          </wp:inline>
-        </w:drawing>
-      </w:r>
     </w:p>
     <w:p>
       <w:pPr>
@@ -4214,53 +4378,6 @@
         <w:spacing w:after="0"/>
         <w:jc w:val="center"/>
       </w:pPr>
-      <w:r>
-        <w:rPr>
-          <w:noProof/>
-          <w:lang w:val="en-US" w:eastAsia="en-US"/>
-        </w:rPr>
-        <w:drawing>
-          <wp:inline distT="0" distB="0" distL="0" distR="0">
-            <wp:extent cx="5580380" cy="3112135"/>
-            <wp:effectExtent l="0" t="0" r="1270" b="0"/>
-            <wp:docPr id="36" name="Picture 36"/>
-            <wp:cNvGraphicFramePr>
-              <a:graphicFrameLocks xmlns:a="http://schemas.openxmlformats.org/drawingml/2006/main" noChangeAspect="1"/>
-            </wp:cNvGraphicFramePr>
-            <a:graphic xmlns:a="http://schemas.openxmlformats.org/drawingml/2006/main">
-              <a:graphicData uri="http://schemas.openxmlformats.org/drawingml/2006/picture">
-                <pic:pic xmlns:pic="http://schemas.openxmlformats.org/drawingml/2006/picture">
-                  <pic:nvPicPr>
-                    <pic:cNvPr id="0" name="adminOverview.jpg"/>
-                    <pic:cNvPicPr/>
-                  </pic:nvPicPr>
-                  <pic:blipFill>
-                    <a:blip r:embed="rId9">
-                      <a:extLst>
-                        <a:ext uri="{28A0092B-C50C-407E-A947-70E740481C1C}">
-                          <a14:useLocalDpi xmlns:a14="http://schemas.microsoft.com/office/drawing/2010/main" val="0"/>
-                        </a:ext>
-                      </a:extLst>
-                    </a:blip>
-                    <a:stretch>
-                      <a:fillRect/>
-                    </a:stretch>
-                  </pic:blipFill>
-                  <pic:spPr>
-                    <a:xfrm>
-                      <a:off x="0" y="0"/>
-                      <a:ext cx="5580380" cy="3112135"/>
-                    </a:xfrm>
-                    <a:prstGeom prst="rect">
-                      <a:avLst/>
-                    </a:prstGeom>
-                  </pic:spPr>
-                </pic:pic>
-              </a:graphicData>
-            </a:graphic>
-          </wp:inline>
-        </w:drawing>
-      </w:r>
     </w:p>
     <w:p>
       <w:pPr>
@@ -4488,13 +4605,13 @@
         <w:ind w:left="1260" w:hanging="450"/>
       </w:pPr>
       <w:bookmarkStart w:id="40" w:name="_Toc385591015"/>
-      <w:bookmarkStart w:id="41" w:name="_Toc385591022"/>
-      <w:bookmarkStart w:id="42" w:name="_Toc399275278"/>
+      <w:bookmarkStart w:id="41" w:name="_Toc399275278"/>
+      <w:bookmarkStart w:id="42" w:name="_Toc385591022"/>
       <w:r>
         <w:t>Usability</w:t>
       </w:r>
       <w:bookmarkEnd w:id="40"/>
-      <w:bookmarkEnd w:id="42"/>
+      <w:bookmarkEnd w:id="41"/>
     </w:p>
     <w:p>
       <w:pPr>
@@ -4670,7 +4787,6 @@
           <w:sz w:val="24"/>
           <w:szCs w:val="24"/>
         </w:rPr>
-        <w:lastRenderedPageBreak/>
         <w:t>The attached manual guide must be clear. User can read and do themselves without developer’s help.</w:t>
       </w:r>
     </w:p>
@@ -4702,29 +4818,6 @@
         </w:rPr>
       </w:pPr>
       <w:bookmarkStart w:id="45" w:name="_Toc385591017"/>
-      <w:r>
-        <w:t xml:space="preserve">-  </w:t>
-      </w:r>
-      <w:r>
-        <w:rPr>
-          <w:rFonts w:asciiTheme="majorHAnsi" w:eastAsiaTheme="minorHAnsi" w:hAnsiTheme="majorHAnsi"/>
-          <w:sz w:val="24"/>
-          <w:szCs w:val="24"/>
-          <w:lang w:val="en-US" w:eastAsia="en-US"/>
-        </w:rPr>
-        <w:t xml:space="preserve">The price should be updated every day. </w:t>
-      </w:r>
-    </w:p>
-    <w:p>
-      <w:pPr>
-        <w:ind w:left="1260"/>
-        <w:rPr>
-          <w:rFonts w:asciiTheme="majorHAnsi" w:eastAsiaTheme="minorHAnsi" w:hAnsiTheme="majorHAnsi"/>
-          <w:sz w:val="24"/>
-          <w:szCs w:val="24"/>
-          <w:lang w:val="en-US" w:eastAsia="en-US"/>
-        </w:rPr>
-      </w:pPr>
       <w:r>
         <w:rPr>
           <w:rFonts w:asciiTheme="majorHAnsi" w:eastAsiaTheme="minorHAnsi" w:hAnsiTheme="majorHAnsi"/>
@@ -4896,6 +4989,7 @@
       <w:bookmarkStart w:id="49" w:name="_Toc385591019"/>
       <w:bookmarkStart w:id="50" w:name="_Toc399275282"/>
       <w:r>
+        <w:lastRenderedPageBreak/>
         <w:t>Maintainability</w:t>
       </w:r>
       <w:bookmarkEnd w:id="49"/>
@@ -5060,7 +5154,7 @@
         <w:lastRenderedPageBreak/>
         <w:t>Conceptual Diagram</w:t>
       </w:r>
-      <w:bookmarkEnd w:id="41"/>
+      <w:bookmarkEnd w:id="42"/>
       <w:bookmarkEnd w:id="55"/>
     </w:p>
     <w:p/>
@@ -5624,8 +5718,8 @@
         </w:rPr>
         <w:t>es</w:t>
       </w:r>
-      <w:bookmarkEnd w:id="7"/>
-      <w:bookmarkEnd w:id="10"/>
+      <w:bookmarkEnd w:id="8"/>
+      <w:bookmarkEnd w:id="11"/>
     </w:p>
     <w:p/>
     <w:sectPr>
@@ -5841,6 +5935,119 @@
     </w:lvl>
   </w:abstractNum>
   <w:abstractNum w:abstractNumId="2">
+    <w:nsid w:val="1B69363C"/>
+    <w:multiLevelType w:val="hybridMultilevel"/>
+    <w:tmpl w:val="CC7E83EE"/>
+    <w:lvl w:ilvl="0" w:tplc="042A0001">
+      <w:start w:val="1"/>
+      <w:numFmt w:val="bullet"/>
+      <w:lvlText w:val=""/>
+      <w:lvlJc w:val="left"/>
+      <w:pPr>
+        <w:ind w:left="2250" w:hanging="360"/>
+      </w:pPr>
+      <w:rPr>
+        <w:rFonts w:ascii="Symbol" w:hAnsi="Symbol" w:hint="default"/>
+      </w:rPr>
+    </w:lvl>
+    <w:lvl w:ilvl="1" w:tplc="04090003" w:tentative="1">
+      <w:start w:val="1"/>
+      <w:numFmt w:val="bullet"/>
+      <w:lvlText w:val="o"/>
+      <w:lvlJc w:val="left"/>
+      <w:pPr>
+        <w:ind w:left="1440" w:hanging="360"/>
+      </w:pPr>
+      <w:rPr>
+        <w:rFonts w:ascii="Courier New" w:hAnsi="Courier New" w:cs="Courier New" w:hint="default"/>
+      </w:rPr>
+    </w:lvl>
+    <w:lvl w:ilvl="2" w:tplc="04090005" w:tentative="1">
+      <w:start w:val="1"/>
+      <w:numFmt w:val="bullet"/>
+      <w:lvlText w:val=""/>
+      <w:lvlJc w:val="left"/>
+      <w:pPr>
+        <w:ind w:left="2160" w:hanging="360"/>
+      </w:pPr>
+      <w:rPr>
+        <w:rFonts w:ascii="Wingdings" w:hAnsi="Wingdings" w:hint="default"/>
+      </w:rPr>
+    </w:lvl>
+    <w:lvl w:ilvl="3" w:tplc="04090001" w:tentative="1">
+      <w:start w:val="1"/>
+      <w:numFmt w:val="bullet"/>
+      <w:lvlText w:val=""/>
+      <w:lvlJc w:val="left"/>
+      <w:pPr>
+        <w:ind w:left="2880" w:hanging="360"/>
+      </w:pPr>
+      <w:rPr>
+        <w:rFonts w:ascii="Symbol" w:hAnsi="Symbol" w:hint="default"/>
+      </w:rPr>
+    </w:lvl>
+    <w:lvl w:ilvl="4" w:tplc="04090003" w:tentative="1">
+      <w:start w:val="1"/>
+      <w:numFmt w:val="bullet"/>
+      <w:lvlText w:val="o"/>
+      <w:lvlJc w:val="left"/>
+      <w:pPr>
+        <w:ind w:left="3600" w:hanging="360"/>
+      </w:pPr>
+      <w:rPr>
+        <w:rFonts w:ascii="Courier New" w:hAnsi="Courier New" w:cs="Courier New" w:hint="default"/>
+      </w:rPr>
+    </w:lvl>
+    <w:lvl w:ilvl="5" w:tplc="04090005" w:tentative="1">
+      <w:start w:val="1"/>
+      <w:numFmt w:val="bullet"/>
+      <w:lvlText w:val=""/>
+      <w:lvlJc w:val="left"/>
+      <w:pPr>
+        <w:ind w:left="4320" w:hanging="360"/>
+      </w:pPr>
+      <w:rPr>
+        <w:rFonts w:ascii="Wingdings" w:hAnsi="Wingdings" w:hint="default"/>
+      </w:rPr>
+    </w:lvl>
+    <w:lvl w:ilvl="6" w:tplc="04090001" w:tentative="1">
+      <w:start w:val="1"/>
+      <w:numFmt w:val="bullet"/>
+      <w:lvlText w:val=""/>
+      <w:lvlJc w:val="left"/>
+      <w:pPr>
+        <w:ind w:left="5040" w:hanging="360"/>
+      </w:pPr>
+      <w:rPr>
+        <w:rFonts w:ascii="Symbol" w:hAnsi="Symbol" w:hint="default"/>
+      </w:rPr>
+    </w:lvl>
+    <w:lvl w:ilvl="7" w:tplc="04090003" w:tentative="1">
+      <w:start w:val="1"/>
+      <w:numFmt w:val="bullet"/>
+      <w:lvlText w:val="o"/>
+      <w:lvlJc w:val="left"/>
+      <w:pPr>
+        <w:ind w:left="5760" w:hanging="360"/>
+      </w:pPr>
+      <w:rPr>
+        <w:rFonts w:ascii="Courier New" w:hAnsi="Courier New" w:cs="Courier New" w:hint="default"/>
+      </w:rPr>
+    </w:lvl>
+    <w:lvl w:ilvl="8" w:tplc="04090005" w:tentative="1">
+      <w:start w:val="1"/>
+      <w:numFmt w:val="bullet"/>
+      <w:lvlText w:val=""/>
+      <w:lvlJc w:val="left"/>
+      <w:pPr>
+        <w:ind w:left="6480" w:hanging="360"/>
+      </w:pPr>
+      <w:rPr>
+        <w:rFonts w:ascii="Wingdings" w:hAnsi="Wingdings" w:hint="default"/>
+      </w:rPr>
+    </w:lvl>
+  </w:abstractNum>
+  <w:abstractNum w:abstractNumId="3">
     <w:nsid w:val="20B27B03"/>
     <w:multiLevelType w:val="hybridMultilevel"/>
     <w:tmpl w:val="D13A168A"/>
@@ -5953,7 +6160,120 @@
       </w:rPr>
     </w:lvl>
   </w:abstractNum>
-  <w:abstractNum w:abstractNumId="3">
+  <w:abstractNum w:abstractNumId="4">
+    <w:nsid w:val="34FE3CCC"/>
+    <w:multiLevelType w:val="hybridMultilevel"/>
+    <w:tmpl w:val="5ABE83D2"/>
+    <w:lvl w:ilvl="0" w:tplc="042A0001">
+      <w:start w:val="1"/>
+      <w:numFmt w:val="bullet"/>
+      <w:lvlText w:val=""/>
+      <w:lvlJc w:val="left"/>
+      <w:pPr>
+        <w:ind w:left="3240" w:hanging="360"/>
+      </w:pPr>
+      <w:rPr>
+        <w:rFonts w:ascii="Symbol" w:hAnsi="Symbol" w:hint="default"/>
+      </w:rPr>
+    </w:lvl>
+    <w:lvl w:ilvl="1" w:tplc="04090003">
+      <w:start w:val="1"/>
+      <w:numFmt w:val="bullet"/>
+      <w:lvlText w:val="o"/>
+      <w:lvlJc w:val="left"/>
+      <w:pPr>
+        <w:ind w:left="2430" w:hanging="360"/>
+      </w:pPr>
+      <w:rPr>
+        <w:rFonts w:ascii="Courier New" w:hAnsi="Courier New" w:cs="Courier New" w:hint="default"/>
+      </w:rPr>
+    </w:lvl>
+    <w:lvl w:ilvl="2" w:tplc="04090005">
+      <w:start w:val="1"/>
+      <w:numFmt w:val="bullet"/>
+      <w:lvlText w:val=""/>
+      <w:lvlJc w:val="left"/>
+      <w:pPr>
+        <w:ind w:left="3150" w:hanging="360"/>
+      </w:pPr>
+      <w:rPr>
+        <w:rFonts w:ascii="Wingdings" w:hAnsi="Wingdings" w:hint="default"/>
+      </w:rPr>
+    </w:lvl>
+    <w:lvl w:ilvl="3" w:tplc="04090001" w:tentative="1">
+      <w:start w:val="1"/>
+      <w:numFmt w:val="bullet"/>
+      <w:lvlText w:val=""/>
+      <w:lvlJc w:val="left"/>
+      <w:pPr>
+        <w:ind w:left="3870" w:hanging="360"/>
+      </w:pPr>
+      <w:rPr>
+        <w:rFonts w:ascii="Symbol" w:hAnsi="Symbol" w:hint="default"/>
+      </w:rPr>
+    </w:lvl>
+    <w:lvl w:ilvl="4" w:tplc="04090003" w:tentative="1">
+      <w:start w:val="1"/>
+      <w:numFmt w:val="bullet"/>
+      <w:lvlText w:val="o"/>
+      <w:lvlJc w:val="left"/>
+      <w:pPr>
+        <w:ind w:left="4590" w:hanging="360"/>
+      </w:pPr>
+      <w:rPr>
+        <w:rFonts w:ascii="Courier New" w:hAnsi="Courier New" w:cs="Courier New" w:hint="default"/>
+      </w:rPr>
+    </w:lvl>
+    <w:lvl w:ilvl="5" w:tplc="04090005" w:tentative="1">
+      <w:start w:val="1"/>
+      <w:numFmt w:val="bullet"/>
+      <w:lvlText w:val=""/>
+      <w:lvlJc w:val="left"/>
+      <w:pPr>
+        <w:ind w:left="5310" w:hanging="360"/>
+      </w:pPr>
+      <w:rPr>
+        <w:rFonts w:ascii="Wingdings" w:hAnsi="Wingdings" w:hint="default"/>
+      </w:rPr>
+    </w:lvl>
+    <w:lvl w:ilvl="6" w:tplc="04090001" w:tentative="1">
+      <w:start w:val="1"/>
+      <w:numFmt w:val="bullet"/>
+      <w:lvlText w:val=""/>
+      <w:lvlJc w:val="left"/>
+      <w:pPr>
+        <w:ind w:left="6030" w:hanging="360"/>
+      </w:pPr>
+      <w:rPr>
+        <w:rFonts w:ascii="Symbol" w:hAnsi="Symbol" w:hint="default"/>
+      </w:rPr>
+    </w:lvl>
+    <w:lvl w:ilvl="7" w:tplc="04090003" w:tentative="1">
+      <w:start w:val="1"/>
+      <w:numFmt w:val="bullet"/>
+      <w:lvlText w:val="o"/>
+      <w:lvlJc w:val="left"/>
+      <w:pPr>
+        <w:ind w:left="6750" w:hanging="360"/>
+      </w:pPr>
+      <w:rPr>
+        <w:rFonts w:ascii="Courier New" w:hAnsi="Courier New" w:cs="Courier New" w:hint="default"/>
+      </w:rPr>
+    </w:lvl>
+    <w:lvl w:ilvl="8" w:tplc="04090005" w:tentative="1">
+      <w:start w:val="1"/>
+      <w:numFmt w:val="bullet"/>
+      <w:lvlText w:val=""/>
+      <w:lvlJc w:val="left"/>
+      <w:pPr>
+        <w:ind w:left="7470" w:hanging="360"/>
+      </w:pPr>
+      <w:rPr>
+        <w:rFonts w:ascii="Wingdings" w:hAnsi="Wingdings" w:hint="default"/>
+      </w:rPr>
+    </w:lvl>
+  </w:abstractNum>
+  <w:abstractNum w:abstractNumId="5">
     <w:nsid w:val="37847DC9"/>
     <w:multiLevelType w:val="hybridMultilevel"/>
     <w:tmpl w:val="728CCB28"/>
@@ -6066,7 +6386,7 @@
       </w:rPr>
     </w:lvl>
   </w:abstractNum>
-  <w:abstractNum w:abstractNumId="4">
+  <w:abstractNum w:abstractNumId="6">
     <w:nsid w:val="38B42215"/>
     <w:multiLevelType w:val="multilevel"/>
     <w:tmpl w:val="4A4A5B5C"/>
@@ -6153,7 +6473,7 @@
       </w:pPr>
     </w:lvl>
   </w:abstractNum>
-  <w:abstractNum w:abstractNumId="5">
+  <w:abstractNum w:abstractNumId="7">
     <w:nsid w:val="48EF3727"/>
     <w:multiLevelType w:val="hybridMultilevel"/>
     <w:tmpl w:val="31B44D7C"/>
@@ -6266,10 +6586,10 @@
       </w:rPr>
     </w:lvl>
   </w:abstractNum>
-  <w:abstractNum w:abstractNumId="6">
+  <w:abstractNum w:abstractNumId="8">
     <w:nsid w:val="4A8352A8"/>
     <w:multiLevelType w:val="hybridMultilevel"/>
-    <w:tmpl w:val="52D0516A"/>
+    <w:tmpl w:val="AA3C30F8"/>
     <w:lvl w:ilvl="0" w:tplc="042A0001">
       <w:start w:val="1"/>
       <w:numFmt w:val="bullet"/>
@@ -6379,7 +6699,120 @@
       </w:rPr>
     </w:lvl>
   </w:abstractNum>
-  <w:abstractNum w:abstractNumId="7">
+  <w:abstractNum w:abstractNumId="9">
+    <w:nsid w:val="504649E9"/>
+    <w:multiLevelType w:val="hybridMultilevel"/>
+    <w:tmpl w:val="4B987210"/>
+    <w:lvl w:ilvl="0" w:tplc="042A0001">
+      <w:start w:val="1"/>
+      <w:numFmt w:val="bullet"/>
+      <w:lvlText w:val=""/>
+      <w:lvlJc w:val="left"/>
+      <w:pPr>
+        <w:ind w:left="1440" w:hanging="360"/>
+      </w:pPr>
+      <w:rPr>
+        <w:rFonts w:ascii="Symbol" w:hAnsi="Symbol" w:hint="default"/>
+      </w:rPr>
+    </w:lvl>
+    <w:lvl w:ilvl="1" w:tplc="04090003" w:tentative="1">
+      <w:start w:val="1"/>
+      <w:numFmt w:val="bullet"/>
+      <w:lvlText w:val="o"/>
+      <w:lvlJc w:val="left"/>
+      <w:pPr>
+        <w:ind w:left="630" w:hanging="360"/>
+      </w:pPr>
+      <w:rPr>
+        <w:rFonts w:ascii="Courier New" w:hAnsi="Courier New" w:cs="Courier New" w:hint="default"/>
+      </w:rPr>
+    </w:lvl>
+    <w:lvl w:ilvl="2" w:tplc="04090005" w:tentative="1">
+      <w:start w:val="1"/>
+      <w:numFmt w:val="bullet"/>
+      <w:lvlText w:val=""/>
+      <w:lvlJc w:val="left"/>
+      <w:pPr>
+        <w:ind w:left="1350" w:hanging="360"/>
+      </w:pPr>
+      <w:rPr>
+        <w:rFonts w:ascii="Wingdings" w:hAnsi="Wingdings" w:hint="default"/>
+      </w:rPr>
+    </w:lvl>
+    <w:lvl w:ilvl="3" w:tplc="04090001" w:tentative="1">
+      <w:start w:val="1"/>
+      <w:numFmt w:val="bullet"/>
+      <w:lvlText w:val=""/>
+      <w:lvlJc w:val="left"/>
+      <w:pPr>
+        <w:ind w:left="2070" w:hanging="360"/>
+      </w:pPr>
+      <w:rPr>
+        <w:rFonts w:ascii="Symbol" w:hAnsi="Symbol" w:hint="default"/>
+      </w:rPr>
+    </w:lvl>
+    <w:lvl w:ilvl="4" w:tplc="04090003" w:tentative="1">
+      <w:start w:val="1"/>
+      <w:numFmt w:val="bullet"/>
+      <w:lvlText w:val="o"/>
+      <w:lvlJc w:val="left"/>
+      <w:pPr>
+        <w:ind w:left="2790" w:hanging="360"/>
+      </w:pPr>
+      <w:rPr>
+        <w:rFonts w:ascii="Courier New" w:hAnsi="Courier New" w:cs="Courier New" w:hint="default"/>
+      </w:rPr>
+    </w:lvl>
+    <w:lvl w:ilvl="5" w:tplc="04090005" w:tentative="1">
+      <w:start w:val="1"/>
+      <w:numFmt w:val="bullet"/>
+      <w:lvlText w:val=""/>
+      <w:lvlJc w:val="left"/>
+      <w:pPr>
+        <w:ind w:left="3510" w:hanging="360"/>
+      </w:pPr>
+      <w:rPr>
+        <w:rFonts w:ascii="Wingdings" w:hAnsi="Wingdings" w:hint="default"/>
+      </w:rPr>
+    </w:lvl>
+    <w:lvl w:ilvl="6" w:tplc="04090001" w:tentative="1">
+      <w:start w:val="1"/>
+      <w:numFmt w:val="bullet"/>
+      <w:lvlText w:val=""/>
+      <w:lvlJc w:val="left"/>
+      <w:pPr>
+        <w:ind w:left="4230" w:hanging="360"/>
+      </w:pPr>
+      <w:rPr>
+        <w:rFonts w:ascii="Symbol" w:hAnsi="Symbol" w:hint="default"/>
+      </w:rPr>
+    </w:lvl>
+    <w:lvl w:ilvl="7" w:tplc="04090003" w:tentative="1">
+      <w:start w:val="1"/>
+      <w:numFmt w:val="bullet"/>
+      <w:lvlText w:val="o"/>
+      <w:lvlJc w:val="left"/>
+      <w:pPr>
+        <w:ind w:left="4950" w:hanging="360"/>
+      </w:pPr>
+      <w:rPr>
+        <w:rFonts w:ascii="Courier New" w:hAnsi="Courier New" w:cs="Courier New" w:hint="default"/>
+      </w:rPr>
+    </w:lvl>
+    <w:lvl w:ilvl="8" w:tplc="04090005" w:tentative="1">
+      <w:start w:val="1"/>
+      <w:numFmt w:val="bullet"/>
+      <w:lvlText w:val=""/>
+      <w:lvlJc w:val="left"/>
+      <w:pPr>
+        <w:ind w:left="5670" w:hanging="360"/>
+      </w:pPr>
+      <w:rPr>
+        <w:rFonts w:ascii="Wingdings" w:hAnsi="Wingdings" w:hint="default"/>
+      </w:rPr>
+    </w:lvl>
+  </w:abstractNum>
+  <w:abstractNum w:abstractNumId="10">
     <w:nsid w:val="50AB722B"/>
     <w:multiLevelType w:val="hybridMultilevel"/>
     <w:tmpl w:val="59DCB79A"/>
@@ -6492,7 +6925,7 @@
       </w:rPr>
     </w:lvl>
   </w:abstractNum>
-  <w:abstractNum w:abstractNumId="8">
+  <w:abstractNum w:abstractNumId="11">
     <w:nsid w:val="55D17993"/>
     <w:multiLevelType w:val="hybridMultilevel"/>
     <w:tmpl w:val="9690A442"/>
@@ -6605,7 +7038,7 @@
       </w:rPr>
     </w:lvl>
   </w:abstractNum>
-  <w:abstractNum w:abstractNumId="9">
+  <w:abstractNum w:abstractNumId="12">
     <w:nsid w:val="70AA6D19"/>
     <w:multiLevelType w:val="hybridMultilevel"/>
     <w:tmpl w:val="32F2C842"/>
@@ -6718,7 +7151,7 @@
       </w:rPr>
     </w:lvl>
   </w:abstractNum>
-  <w:abstractNum w:abstractNumId="10">
+  <w:abstractNum w:abstractNumId="13">
     <w:nsid w:val="714531D0"/>
     <w:multiLevelType w:val="hybridMultilevel"/>
     <w:tmpl w:val="73948ED4"/>
@@ -6831,7 +7264,7 @@
       </w:rPr>
     </w:lvl>
   </w:abstractNum>
-  <w:abstractNum w:abstractNumId="11">
+  <w:abstractNum w:abstractNumId="14">
     <w:nsid w:val="72CD7B58"/>
     <w:multiLevelType w:val="multilevel"/>
     <w:tmpl w:val="5882ED96"/>
@@ -7019,7 +7452,7 @@
       </w:pPr>
     </w:lvl>
   </w:abstractNum>
-  <w:abstractNum w:abstractNumId="12">
+  <w:abstractNum w:abstractNumId="15">
     <w:nsid w:val="781D3437"/>
     <w:multiLevelType w:val="hybridMultilevel"/>
     <w:tmpl w:val="E29ABAA6"/>
@@ -7108,7 +7541,7 @@
       </w:pPr>
     </w:lvl>
   </w:abstractNum>
-  <w:abstractNum w:abstractNumId="13">
+  <w:abstractNum w:abstractNumId="16">
     <w:nsid w:val="7EAE3ECC"/>
     <w:multiLevelType w:val="hybridMultilevel"/>
     <w:tmpl w:val="9742321C"/>
@@ -7118,7 +7551,7 @@
       <w:lvlText w:val=""/>
       <w:lvlJc w:val="left"/>
       <w:pPr>
-        <w:ind w:left="2160" w:hanging="360"/>
+        <w:ind w:left="1800" w:hanging="360"/>
       </w:pPr>
       <w:rPr>
         <w:rFonts w:ascii="Symbol" w:hAnsi="Symbol" w:hint="default"/>
@@ -7130,7 +7563,7 @@
       <w:lvlText w:val="o"/>
       <w:lvlJc w:val="left"/>
       <w:pPr>
-        <w:ind w:left="2880" w:hanging="360"/>
+        <w:ind w:left="2520" w:hanging="360"/>
       </w:pPr>
       <w:rPr>
         <w:rFonts w:ascii="Courier New" w:hAnsi="Courier New" w:cs="Courier New" w:hint="default"/>
@@ -7142,7 +7575,7 @@
       <w:lvlText w:val=""/>
       <w:lvlJc w:val="left"/>
       <w:pPr>
-        <w:ind w:left="3600" w:hanging="360"/>
+        <w:ind w:left="3240" w:hanging="360"/>
       </w:pPr>
       <w:rPr>
         <w:rFonts w:ascii="Wingdings" w:hAnsi="Wingdings" w:hint="default"/>
@@ -7154,7 +7587,7 @@
       <w:lvlText w:val=""/>
       <w:lvlJc w:val="left"/>
       <w:pPr>
-        <w:ind w:left="4320" w:hanging="360"/>
+        <w:ind w:left="3960" w:hanging="360"/>
       </w:pPr>
       <w:rPr>
         <w:rFonts w:ascii="Symbol" w:hAnsi="Symbol" w:hint="default"/>
@@ -7166,7 +7599,7 @@
       <w:lvlText w:val="o"/>
       <w:lvlJc w:val="left"/>
       <w:pPr>
-        <w:ind w:left="5040" w:hanging="360"/>
+        <w:ind w:left="4680" w:hanging="360"/>
       </w:pPr>
       <w:rPr>
         <w:rFonts w:ascii="Courier New" w:hAnsi="Courier New" w:cs="Courier New" w:hint="default"/>
@@ -7178,7 +7611,7 @@
       <w:lvlText w:val=""/>
       <w:lvlJc w:val="left"/>
       <w:pPr>
-        <w:ind w:left="5760" w:hanging="360"/>
+        <w:ind w:left="5400" w:hanging="360"/>
       </w:pPr>
       <w:rPr>
         <w:rFonts w:ascii="Wingdings" w:hAnsi="Wingdings" w:hint="default"/>
@@ -7190,7 +7623,7 @@
       <w:lvlText w:val=""/>
       <w:lvlJc w:val="left"/>
       <w:pPr>
-        <w:ind w:left="6480" w:hanging="360"/>
+        <w:ind w:left="6120" w:hanging="360"/>
       </w:pPr>
       <w:rPr>
         <w:rFonts w:ascii="Symbol" w:hAnsi="Symbol" w:hint="default"/>
@@ -7202,7 +7635,7 @@
       <w:lvlText w:val="o"/>
       <w:lvlJc w:val="left"/>
       <w:pPr>
-        <w:ind w:left="7200" w:hanging="360"/>
+        <w:ind w:left="6840" w:hanging="360"/>
       </w:pPr>
       <w:rPr>
         <w:rFonts w:ascii="Courier New" w:hAnsi="Courier New" w:cs="Courier New" w:hint="default"/>
@@ -7214,7 +7647,7 @@
       <w:lvlText w:val=""/>
       <w:lvlJc w:val="left"/>
       <w:pPr>
-        <w:ind w:left="7920" w:hanging="360"/>
+        <w:ind w:left="7560" w:hanging="360"/>
       </w:pPr>
       <w:rPr>
         <w:rFonts w:ascii="Wingdings" w:hAnsi="Wingdings" w:hint="default"/>
@@ -7222,10 +7655,10 @@
     </w:lvl>
   </w:abstractNum>
   <w:num w:numId="1">
-    <w:abstractNumId w:val="11"/>
+    <w:abstractNumId w:val="14"/>
   </w:num>
   <w:num w:numId="2">
-    <w:abstractNumId w:val="11"/>
+    <w:abstractNumId w:val="14"/>
     <w:lvlOverride w:ilvl="0">
       <w:startOverride w:val="1"/>
     </w:lvlOverride>
@@ -7258,10 +7691,10 @@
     <w:abstractNumId w:val="1"/>
   </w:num>
   <w:num w:numId="4">
-    <w:abstractNumId w:val="4"/>
+    <w:abstractNumId w:val="6"/>
   </w:num>
   <w:num w:numId="5">
-    <w:abstractNumId w:val="11"/>
+    <w:abstractNumId w:val="14"/>
     <w:lvlOverride w:ilvl="0">
       <w:startOverride w:val="1"/>
     </w:lvlOverride>
@@ -7291,82 +7724,46 @@
     </w:lvlOverride>
   </w:num>
   <w:num w:numId="6">
-    <w:abstractNumId w:val="3"/>
-    <w:lvlOverride w:ilvl="0"/>
-    <w:lvlOverride w:ilvl="1"/>
-    <w:lvlOverride w:ilvl="2"/>
-    <w:lvlOverride w:ilvl="3"/>
-    <w:lvlOverride w:ilvl="4"/>
-    <w:lvlOverride w:ilvl="5"/>
-    <w:lvlOverride w:ilvl="6"/>
-    <w:lvlOverride w:ilvl="7"/>
-    <w:lvlOverride w:ilvl="8"/>
+    <w:abstractNumId w:val="5"/>
   </w:num>
   <w:num w:numId="7">
-    <w:abstractNumId w:val="6"/>
-    <w:lvlOverride w:ilvl="0"/>
-    <w:lvlOverride w:ilvl="1"/>
-    <w:lvlOverride w:ilvl="2"/>
-    <w:lvlOverride w:ilvl="3"/>
-    <w:lvlOverride w:ilvl="4"/>
-    <w:lvlOverride w:ilvl="5"/>
-    <w:lvlOverride w:ilvl="6"/>
-    <w:lvlOverride w:ilvl="7"/>
-    <w:lvlOverride w:ilvl="8"/>
+    <w:abstractNumId w:val="8"/>
   </w:num>
   <w:num w:numId="8">
-    <w:abstractNumId w:val="2"/>
-    <w:lvlOverride w:ilvl="0"/>
-    <w:lvlOverride w:ilvl="1"/>
-    <w:lvlOverride w:ilvl="2"/>
-    <w:lvlOverride w:ilvl="3"/>
-    <w:lvlOverride w:ilvl="4"/>
-    <w:lvlOverride w:ilvl="5"/>
-    <w:lvlOverride w:ilvl="6"/>
-    <w:lvlOverride w:ilvl="7"/>
-    <w:lvlOverride w:ilvl="8"/>
+    <w:abstractNumId w:val="3"/>
   </w:num>
   <w:num w:numId="9">
-    <w:abstractNumId w:val="9"/>
-    <w:lvlOverride w:ilvl="0"/>
-    <w:lvlOverride w:ilvl="1"/>
-    <w:lvlOverride w:ilvl="2"/>
-    <w:lvlOverride w:ilvl="3"/>
-    <w:lvlOverride w:ilvl="4"/>
-    <w:lvlOverride w:ilvl="5"/>
-    <w:lvlOverride w:ilvl="6"/>
-    <w:lvlOverride w:ilvl="7"/>
-    <w:lvlOverride w:ilvl="8"/>
+    <w:abstractNumId w:val="12"/>
   </w:num>
   <w:num w:numId="10">
-    <w:abstractNumId w:val="8"/>
-    <w:lvlOverride w:ilvl="0"/>
-    <w:lvlOverride w:ilvl="1"/>
-    <w:lvlOverride w:ilvl="2"/>
-    <w:lvlOverride w:ilvl="3"/>
-    <w:lvlOverride w:ilvl="4"/>
-    <w:lvlOverride w:ilvl="5"/>
-    <w:lvlOverride w:ilvl="6"/>
-    <w:lvlOverride w:ilvl="7"/>
-    <w:lvlOverride w:ilvl="8"/>
+    <w:abstractNumId w:val="11"/>
   </w:num>
   <w:num w:numId="11">
-    <w:abstractNumId w:val="5"/>
+    <w:abstractNumId w:val="7"/>
   </w:num>
   <w:num w:numId="12">
-    <w:abstractNumId w:val="12"/>
+    <w:abstractNumId w:val="15"/>
   </w:num>
   <w:num w:numId="13">
+    <w:abstractNumId w:val="13"/>
+  </w:num>
+  <w:num w:numId="14">
     <w:abstractNumId w:val="10"/>
   </w:num>
-  <w:num w:numId="14">
-    <w:abstractNumId w:val="7"/>
-  </w:num>
   <w:num w:numId="15">
-    <w:abstractNumId w:val="13"/>
+    <w:abstractNumId w:val="16"/>
   </w:num>
   <w:num w:numId="16">
     <w:abstractNumId w:val="0"/>
+  </w:num>
+  <w:num w:numId="17">
+    <w:abstractNumId w:val="4"/>
+  </w:num>
+  <w:num w:numId="18">
+    <w:abstractNumId w:val="2"/>
+  </w:num>
+  <w:num w:numId="19">
+    <w:abstractNumId w:val="9"/>
   </w:num>
   <w:numIdMacAtCleanup w:val="16"/>
 </w:numbering>
@@ -10628,7 +11025,7 @@
 </file>
 
 <file path=customXml/itemProps1.xml><?xml version="1.0" encoding="utf-8"?>
-<ds:datastoreItem xmlns:ds="http://schemas.openxmlformats.org/officeDocument/2006/customXml" ds:itemID="{D7EC3986-F17E-410C-8824-447C4408CC32}">
+<ds:datastoreItem xmlns:ds="http://schemas.openxmlformats.org/officeDocument/2006/customXml" ds:itemID="{91A663DE-BB04-4A31-AFC3-E6A6AD4CF686}">
   <ds:schemaRefs>
     <ds:schemaRef ds:uri="http://schemas.openxmlformats.org/officeDocument/2006/bibliography"/>
   </ds:schemaRefs>
